--- a/java/超越分布式事务的方法.docx
+++ b/java/超越分布式事务的方法.docx
@@ -3,31 +3,20 @@
 <w:document xmlns:wpc="http://schemas.microsoft.com/office/word/2010/wordprocessingCanvas" xmlns:mc="http://schemas.openxmlformats.org/markup-compatibility/2006" xmlns:o="urn:schemas-microsoft-com:office:office" xmlns:r="http://schemas.openxmlformats.org/officeDocument/2006/relationships" xmlns:m="http://schemas.openxmlformats.org/officeDocument/2006/math" xmlns:v="urn:schemas-microsoft-com:vml" xmlns:wp14="http://schemas.microsoft.com/office/word/2010/wordprocessingDrawing" xmlns:wp="http://schemas.openxmlformats.org/drawingml/2006/wordprocessingDrawing" xmlns:w10="urn:schemas-microsoft-com:office:word" xmlns:w="http://schemas.openxmlformats.org/wordprocessingml/2006/main" xmlns:w14="http://schemas.microsoft.com/office/word/2010/wordml" xmlns:wpg="http://schemas.microsoft.com/office/word/2010/wordprocessingGroup" xmlns:wpi="http://schemas.microsoft.com/office/word/2010/wordprocessingInk" xmlns:wne="http://schemas.microsoft.com/office/word/2006/wordml" xmlns:wps="http://schemas.microsoft.com/office/word/2010/wordprocessingShape" mc:Ignorable="w14 wp14">
   <w:body>
     <w:p>
-      <w:pPr>
+      <w:r>
         <w:rPr>
           <w:rFonts w:hint="eastAsia"/>
         </w:rPr>
-      </w:pPr>
+        <w:t xml:space="preserve">                       </w:t>
+      </w:r>
       <w:r>
         <w:rPr>
           <w:rFonts w:hint="eastAsia"/>
         </w:rPr>
-        <w:t xml:space="preserve">                       </w:t>
-      </w:r>
-      <w:r>
-        <w:rPr>
-          <w:rFonts w:hint="eastAsia"/>
-        </w:rPr>
         <w:t>超越分布式事务的方法</w:t>
       </w:r>
     </w:p>
-    <w:p>
-      <w:pPr>
-        <w:rPr>
-          <w:rFonts w:hint="eastAsia"/>
-        </w:rPr>
-      </w:pPr>
-    </w:p>
+    <w:p/>
     <w:p>
       <w:pPr>
         <w:widowControl/>
@@ -55,43 +44,7 @@
           <w:sz w:val="24"/>
         </w:rPr>
         <w:br/>
-        <w:t>   在分布式事务方面已经有几十年的研究，例如2PC、</w:t>
-      </w:r>
-      <w:proofErr w:type="spellStart"/>
-      <w:r>
-        <w:rPr>
-          <w:rFonts w:ascii="宋体" w:hAnsi="宋体" w:cs="宋体"/>
-          <w:kern w:val="0"/>
-          <w:sz w:val="24"/>
-        </w:rPr>
-        <w:t>Paxos</w:t>
-      </w:r>
-      <w:proofErr w:type="spellEnd"/>
-      <w:r>
-        <w:rPr>
-          <w:rFonts w:ascii="宋体" w:hAnsi="宋体" w:cs="宋体"/>
-          <w:kern w:val="0"/>
-          <w:sz w:val="24"/>
-        </w:rPr>
-        <w:t xml:space="preserve">这样的协议以及其它有代表性的实现方式，这些协议为应用程序员提供了一个全局序列化 (global </w:t>
-      </w:r>
-      <w:proofErr w:type="spellStart"/>
-      <w:r>
-        <w:rPr>
-          <w:rFonts w:ascii="宋体" w:hAnsi="宋体" w:cs="宋体"/>
-          <w:kern w:val="0"/>
-          <w:sz w:val="24"/>
-        </w:rPr>
-        <w:t>serializability</w:t>
-      </w:r>
-      <w:proofErr w:type="spellEnd"/>
-      <w:r>
-        <w:rPr>
-          <w:rFonts w:ascii="宋体" w:hAnsi="宋体" w:cs="宋体"/>
-          <w:kern w:val="0"/>
-          <w:sz w:val="24"/>
-        </w:rPr>
-        <w:t>)编程外观。我个人职业生涯中的重要时期也极力提倡实现和使用这种提供全局序列化能力的平台。</w:t>
+        <w:t>   在分布式事务方面已经有几十年的研究，例如2PC、Paxos这样的协议以及其它有代表性的实现方式，这些协议为应用程序员提供了一个全局序列化 (global serializability)编程外观。我个人职业生涯中的重要时期也极力提倡实现和使用这种提供全局序列化能力的平台。</w:t>
       </w:r>
       <w:r>
         <w:rPr>
@@ -109,17 +62,7 @@
           <w:sz w:val="24"/>
         </w:rPr>
         <w:br/>
-        <w:t>   这篇文章探索和命名一些在不能使</w:t>
-      </w:r>
-      <w:bookmarkStart w:id="0" w:name="_GoBack"/>
-      <w:bookmarkEnd w:id="0"/>
-      <w:r>
-        <w:rPr>
-          <w:rFonts w:ascii="宋体" w:hAnsi="宋体" w:cs="宋体"/>
-          <w:kern w:val="0"/>
-          <w:sz w:val="24"/>
-        </w:rPr>
-        <w:t>用分布式事务的情况下，用于实现高伸缩、任务关键的应用程序的实践方法。文中讨论了对细粒度应用程序数据块的管理，随着应用的增长它们可能需要重新分区，另外也讨论了在这些可重新分区的数据块之间发送消息的设计模式。</w:t>
+        <w:t>   这篇文章探索和命名一些在不能使用分布式事务的情况下，用于实现高伸缩、任务关键的应用程序的实践方法。文中讨论了对细粒度应用程序数据块的管理，随着应用的增长它们可能需要重新分区，另外也讨论了在这些可重新分区的数据块之间发送消息的设计模式。</w:t>
       </w:r>
       <w:r>
         <w:rPr>
@@ -530,73 +473,25 @@
           <w:kern w:val="0"/>
           <w:sz w:val="24"/>
         </w:rPr>
-        <w:t xml:space="preserve">•  事务序列化范围 Scopes of Transactional </w:t>
-      </w:r>
-      <w:proofErr w:type="spellStart"/>
-      <w:r>
-        <w:rPr>
-          <w:rFonts w:ascii="宋体" w:hAnsi="宋体" w:cs="宋体"/>
-          <w:b/>
-          <w:bCs/>
-          <w:kern w:val="0"/>
-          <w:sz w:val="24"/>
-        </w:rPr>
-        <w:t>Serializability</w:t>
-      </w:r>
-      <w:proofErr w:type="spellEnd"/>
-      <w:r>
-        <w:rPr>
-          <w:rFonts w:ascii="宋体" w:hAnsi="宋体" w:cs="宋体"/>
-          <w:kern w:val="0"/>
-          <w:sz w:val="24"/>
-        </w:rPr>
-        <w:br/>
-        <w:t>   为分布式系统提供事务序列化进行了很多理论工作，例如2PC(两阶段提交)在某节点不可用时容易阻塞，而其它协议例如</w:t>
-      </w:r>
-      <w:proofErr w:type="spellStart"/>
-      <w:r>
-        <w:rPr>
-          <w:rFonts w:ascii="宋体" w:hAnsi="宋体" w:cs="宋体"/>
-          <w:kern w:val="0"/>
-          <w:sz w:val="24"/>
-        </w:rPr>
-        <w:t>Paxos</w:t>
-      </w:r>
-      <w:proofErr w:type="spellEnd"/>
-      <w:r>
-        <w:rPr>
-          <w:rFonts w:ascii="宋体" w:hAnsi="宋体" w:cs="宋体"/>
-          <w:kern w:val="0"/>
-          <w:sz w:val="24"/>
-        </w:rPr>
-        <w:t>算法，在节点失败时不会阻塞。</w:t>
-      </w:r>
-      <w:r>
-        <w:rPr>
-          <w:rFonts w:ascii="宋体" w:hAnsi="宋体" w:cs="宋体"/>
-          <w:kern w:val="0"/>
-          <w:sz w:val="24"/>
-        </w:rPr>
-        <w:br/>
-        <w:t xml:space="preserve">   我们说这些算法提供了全局事务序列化(global transactional </w:t>
-      </w:r>
-      <w:proofErr w:type="spellStart"/>
-      <w:r>
-        <w:rPr>
-          <w:rFonts w:ascii="宋体" w:hAnsi="宋体" w:cs="宋体"/>
-          <w:kern w:val="0"/>
-          <w:sz w:val="24"/>
-        </w:rPr>
-        <w:t>serializability</w:t>
-      </w:r>
-      <w:proofErr w:type="spellEnd"/>
-      <w:r>
-        <w:rPr>
-          <w:rFonts w:ascii="宋体" w:hAnsi="宋体" w:cs="宋体"/>
-          <w:kern w:val="0"/>
-          <w:sz w:val="24"/>
-        </w:rPr>
-        <w:t>)，它们的目是为分布在一系列机器上的数据提供严格的原子更</w:t>
+        <w:t>•  事务序列化范围 Scopes of Transactional Serializability</w:t>
+      </w:r>
+      <w:r>
+        <w:rPr>
+          <w:rFonts w:ascii="宋体" w:hAnsi="宋体" w:cs="宋体"/>
+          <w:kern w:val="0"/>
+          <w:sz w:val="24"/>
+        </w:rPr>
+        <w:br/>
+        <w:t>   为分布式系统提供事务序列化进行了很多理论工作，例如2PC(两阶段提交)在某节点不可用时容易阻塞，而其它协议例如Paxos算法，在节点失败时不会阻塞。</w:t>
+      </w:r>
+      <w:r>
+        <w:rPr>
+          <w:rFonts w:ascii="宋体" w:hAnsi="宋体" w:cs="宋体"/>
+          <w:kern w:val="0"/>
+          <w:sz w:val="24"/>
+        </w:rPr>
+        <w:br/>
+        <w:t>   我们说这些算法提供了全局事务序列化(global transactional serializability)，它们的目是为分布在一系列机器上的数据提供严格的原子更</w:t>
       </w:r>
       <w:r>
         <w:rPr>
@@ -623,25 +518,7 @@
           <w:sz w:val="24"/>
         </w:rPr>
         <w:br/>
-        <w:t xml:space="preserve">   相反我们使用多个分离的事务序列化范围(multiple disjoint scopes of transactional </w:t>
-      </w:r>
-      <w:proofErr w:type="spellStart"/>
-      <w:r>
-        <w:rPr>
-          <w:rFonts w:ascii="宋体" w:hAnsi="宋体" w:cs="宋体"/>
-          <w:kern w:val="0"/>
-          <w:sz w:val="24"/>
-        </w:rPr>
-        <w:t>serializability</w:t>
-      </w:r>
-      <w:proofErr w:type="spellEnd"/>
-      <w:r>
-        <w:rPr>
-          <w:rFonts w:ascii="宋体" w:hAnsi="宋体" w:cs="宋体"/>
-          <w:kern w:val="0"/>
-          <w:sz w:val="24"/>
-        </w:rPr>
-        <w:t>)。把每台机器看作一个独立的事务序列化范围，每个数据项位于一台机器或一个群集中，原子事务可能涉及这个事务序列范围 (单一的机器或群集)中的任何数据，但无法跨越这些分离的事务序列化范围执行原子事务，这也正是它们分离的原因。</w:t>
+        <w:t>   相反我们使用多个分离的事务序列化范围(multiple disjoint scopes of transactional serializability)。把每台机器看作一个独立的事务序列化范围，每个数据项位于一台机器或一个群集中，原子事务可能涉及这个事务序列范围 (单一的机器或群集)中的任何数据，但无法跨越这些分离的事务序列化范围执行原子事务，这也正是它们分离的原因。</w:t>
       </w:r>
       <w:r>
         <w:rPr>
@@ -668,7 +545,25 @@
           <w:sz w:val="24"/>
         </w:rPr>
         <w:br/>
-        <w:t>   TCP-IP对于象Unix形式的短周期(short-lived)进程非常好(译注: 连接建立过程有询问、应答)，但我们看一下一个需要处理消息，修改磁盘上一些持久化数据(SQL数据库或其它持久化仓库中)的应用开发者面临的问题。消息 接收后不会立即应答，需要等待数据库处理完毕。如果失败，这个过程需要重新开始，再次处理这个消息。</w:t>
+        <w:t>   TCP-IP对于</w:t>
+      </w:r>
+      <w:r>
+        <w:rPr>
+          <w:rFonts w:ascii="宋体" w:hAnsi="宋体" w:cs="宋体" w:hint="eastAsia"/>
+          <w:kern w:val="0"/>
+          <w:sz w:val="24"/>
+        </w:rPr>
+        <w:t>像</w:t>
+      </w:r>
+      <w:bookmarkStart w:id="0" w:name="_GoBack"/>
+      <w:bookmarkEnd w:id="0"/>
+      <w:r>
+        <w:rPr>
+          <w:rFonts w:ascii="宋体" w:hAnsi="宋体" w:cs="宋体"/>
+          <w:kern w:val="0"/>
+          <w:sz w:val="24"/>
+        </w:rPr>
+        <w:t>Unix形式的短周期(short-lived)进程非常好(译注: 连接建立过程有询问、应答)，但我们看一下一个需要处理消息，修改磁盘上一些持久化数据(SQL数据库或其它持久化仓库中)的应用开发者面临的问题。消息 接收后不会立即应答，需要等待数据库处理完毕。如果失败，这个过程需要重新开始，再次处理这个消息。</w:t>
       </w:r>
       <w:r>
         <w:rPr>
@@ -1043,25 +938,7 @@
           <w:sz w:val="24"/>
         </w:rPr>
         <w:br/>
-        <w:t>   为了确保幂等性(</w:t>
-      </w:r>
-      <w:proofErr w:type="spellStart"/>
-      <w:r>
-        <w:rPr>
-          <w:rFonts w:ascii="宋体" w:hAnsi="宋体" w:cs="宋体"/>
-          <w:kern w:val="0"/>
-          <w:sz w:val="24"/>
-        </w:rPr>
-        <w:t>idempotence</w:t>
-      </w:r>
-      <w:proofErr w:type="spellEnd"/>
-      <w:r>
-        <w:rPr>
-          <w:rFonts w:ascii="宋体" w:hAnsi="宋体" w:cs="宋体"/>
-          <w:kern w:val="0"/>
-          <w:sz w:val="24"/>
-        </w:rPr>
-        <w:t>，例如确保重试的消息不会带来副作用)，通常设计实体接收方让它们记住已经处理过的消息。这样做之后重复的消息一般产生一个新的响应(即回发的消息)，它与早先被处理过的消息结果一样。</w:t>
+        <w:t>   为了确保幂等性(idempotence，例如确保重试的消息不会带来副作用)，通常设计实体接收方让它们记住已经处理过的消息。这样做之后重复的消息一般产生一个新的响应(即回发的消息)，它与早先被处理过的消息结果一样。</w:t>
       </w:r>
       <w:r>
         <w:rPr>
@@ -1192,20 +1069,8 @@
           <w:kern w:val="0"/>
           <w:sz w:val="24"/>
         </w:rPr>
-        <w:t xml:space="preserve">分离的序列化范围 Disjoint Scopes of </w:t>
-      </w:r>
-      <w:proofErr w:type="spellStart"/>
-      <w:r>
-        <w:rPr>
-          <w:rFonts w:ascii="宋体" w:hAnsi="宋体" w:cs="宋体"/>
-          <w:b/>
-          <w:bCs/>
-          <w:kern w:val="0"/>
-          <w:sz w:val="24"/>
-        </w:rPr>
-        <w:t>Serializability</w:t>
-      </w:r>
-      <w:proofErr w:type="spellEnd"/>
+        <w:t>分离的序列化范围 Disjoint Scopes of Serializability</w:t>
+      </w:r>
       <w:r>
         <w:rPr>
           <w:rFonts w:ascii="宋体" w:hAnsi="宋体" w:cs="宋体"/>
@@ -2216,20 +2081,8 @@
           <w:kern w:val="0"/>
           <w:sz w:val="24"/>
         </w:rPr>
-        <w:t xml:space="preserve">重试和幂等性 Retries and </w:t>
-      </w:r>
-      <w:proofErr w:type="spellStart"/>
-      <w:r>
-        <w:rPr>
-          <w:rFonts w:ascii="宋体" w:hAnsi="宋体" w:cs="宋体"/>
-          <w:b/>
-          <w:bCs/>
-          <w:kern w:val="0"/>
-          <w:sz w:val="24"/>
-        </w:rPr>
-        <w:t>Idempotence</w:t>
-      </w:r>
-      <w:proofErr w:type="spellEnd"/>
+        <w:t>重试和幂等性 Retries and Idempotence</w:t>
+      </w:r>
       <w:r>
         <w:rPr>
           <w:rFonts w:ascii="宋体" w:hAnsi="宋体" w:cs="宋体"/>
@@ -2272,29 +2125,7 @@
           <w:kern w:val="0"/>
           <w:sz w:val="24"/>
         </w:rPr>
-        <w:t xml:space="preserve">定义本质行为的幂等性 Defining </w:t>
-      </w:r>
-      <w:proofErr w:type="spellStart"/>
-      <w:r>
-        <w:rPr>
-          <w:rFonts w:ascii="宋体" w:hAnsi="宋体" w:cs="宋体"/>
-          <w:b/>
-          <w:bCs/>
-          <w:kern w:val="0"/>
-          <w:sz w:val="24"/>
-        </w:rPr>
-        <w:t>Idempotence</w:t>
-      </w:r>
-      <w:proofErr w:type="spellEnd"/>
-      <w:r>
-        <w:rPr>
-          <w:rFonts w:ascii="宋体" w:hAnsi="宋体" w:cs="宋体"/>
-          <w:b/>
-          <w:bCs/>
-          <w:kern w:val="0"/>
-          <w:sz w:val="24"/>
-        </w:rPr>
-        <w:t xml:space="preserve"> of Substantive Behavior</w:t>
+        <w:t>定义本质行为的幂等性 Defining Idempotence of Substantive Behavior</w:t>
       </w:r>
       <w:r>
         <w:rPr>
@@ -2338,20 +2169,8 @@
           <w:kern w:val="0"/>
           <w:sz w:val="24"/>
         </w:rPr>
-        <w:t xml:space="preserve">自然幂等性 Natural </w:t>
-      </w:r>
-      <w:proofErr w:type="spellStart"/>
-      <w:r>
-        <w:rPr>
-          <w:rFonts w:ascii="宋体" w:hAnsi="宋体" w:cs="宋体"/>
-          <w:b/>
-          <w:bCs/>
-          <w:kern w:val="0"/>
-          <w:sz w:val="24"/>
-        </w:rPr>
-        <w:t>Idempotence</w:t>
-      </w:r>
-      <w:proofErr w:type="spellEnd"/>
+        <w:t>自然幂等性 Natural Idempotence</w:t>
+      </w:r>
       <w:r>
         <w:rPr>
           <w:rFonts w:ascii="宋体" w:hAnsi="宋体" w:cs="宋体"/>
@@ -3278,13 +3097,7 @@
         </w:r>
       </w:hyperlink>
     </w:p>
-    <w:p>
-      <w:pPr>
-        <w:rPr>
-          <w:rFonts w:hint="eastAsia"/>
-        </w:rPr>
-      </w:pPr>
-    </w:p>
+    <w:p/>
     <w:sectPr>
       <w:pgSz w:w="11906" w:h="16838"/>
       <w:pgMar w:top="1440" w:right="1800" w:bottom="1440" w:left="1800" w:header="851" w:footer="992" w:gutter="0"/>
